--- a/作业二图片查看/README.docx
+++ b/作业二图片查看/README.docx
@@ -41,6 +41,7 @@
     <w:p>
       <w:pPr>
         <w:numPr>
+          <w:ilvl w:val="0"/>
           <w:numId w:val="0"/>
         </w:numPr>
         <w:ind w:firstLine="420" w:firstLineChars="0"/>
@@ -55,7 +56,7 @@
           <w:rFonts w:hint="eastAsia"/>
           <w:lang w:val="en-US" w:eastAsia="zh-CN"/>
         </w:rPr>
-        <w:t>本次实验主要写了登录，注册，图片瀑布流三个html页面，并有一个style.css文件，包含了上述三个页面的style。</w:t>
+        <w:t>本次实验主要写了登录，注册，图片瀑布流，二级图片页面四种html页面，并有一个style.css文件，包含了上述前三个页面的style。</w:t>
       </w:r>
     </w:p>
     <w:p>
@@ -82,6 +83,7 @@
     <w:p>
       <w:pPr>
         <w:numPr>
+          <w:ilvl w:val="0"/>
           <w:numId w:val="0"/>
         </w:numPr>
         <w:ind w:leftChars="0" w:firstLine="420" w:firstLineChars="0"/>
@@ -102,6 +104,7 @@
     <w:p>
       <w:pPr>
         <w:numPr>
+          <w:ilvl w:val="0"/>
           <w:numId w:val="0"/>
         </w:numPr>
         <w:ind w:leftChars="0" w:firstLine="420" w:firstLineChars="0"/>
@@ -122,12 +125,13 @@
     <w:p>
       <w:pPr>
         <w:numPr>
+          <w:ilvl w:val="0"/>
           <w:numId w:val="0"/>
         </w:numPr>
         <w:ind w:leftChars="0" w:firstLine="420" w:firstLineChars="0"/>
         <w:jc w:val="both"/>
         <w:rPr>
-          <w:rFonts w:hint="default"/>
+          <w:rFonts w:hint="eastAsia"/>
           <w:lang w:val="en-US" w:eastAsia="zh-CN"/>
         </w:rPr>
       </w:pPr>
@@ -136,7 +140,27 @@
           <w:rFonts w:hint="eastAsia"/>
           <w:lang w:val="en-US" w:eastAsia="zh-CN"/>
         </w:rPr>
-        <w:t>图片放大效果主要是给每个图片都加了&lt;a&gt;链接，由于重复工作较多，故只实现了15个图片。</w:t>
+        <w:t>二级页面本来是每个图片都加了&lt;a&gt;链接。但在老师说明后才发现要写html界面，由于重复操作较多，故只写了三个页面page1,page2,page3对应一级界面的从左开始前三个图片。</w:t>
+      </w:r>
+    </w:p>
+    <w:p>
+      <w:pPr>
+        <w:numPr>
+          <w:ilvl w:val="0"/>
+          <w:numId w:val="0"/>
+        </w:numPr>
+        <w:jc w:val="both"/>
+        <w:rPr>
+          <w:rFonts w:hint="default"/>
+          <w:lang w:val="en-US" w:eastAsia="zh-CN"/>
+        </w:rPr>
+      </w:pPr>
+      <w:r>
+        <w:rPr>
+          <w:rFonts w:hint="eastAsia"/>
+          <w:lang w:val="en-US" w:eastAsia="zh-CN"/>
+        </w:rPr>
+        <w:t>其他的图片都是jpg文件。</w:t>
       </w:r>
       <w:bookmarkStart w:id="0" w:name="_GoBack"/>
       <w:bookmarkEnd w:id="0"/>
